--- a/DAW/UT3/Práctica 03 Servicios de nombres de dominio.docx
+++ b/DAW/UT3/Práctica 03 Servicios de nombres de dominio.docx
@@ -114,7 +114,18 @@
                                         <w:szCs w:val="80"/>
                                         <w:lang w:val="es-ES"/>
                                       </w:rPr>
-                                      <w:t>Práctica 03</w:t>
+                                      <w:t>Práctica 0</w:t>
+                                    </w:r>
+                                    <w:r>
+                                      <w:rPr>
+                                        <w:rFonts w:ascii="Century Gothic" w:hAnsi="Century Gothic"/>
+                                        <w:caps/>
+                                        <w:color w:val="FFFFFF" w:themeColor="background1"/>
+                                        <w:sz w:val="80"/>
+                                        <w:szCs w:val="80"/>
+                                        <w:lang w:val="es-ES"/>
+                                      </w:rPr>
+                                      <w:t>3</w:t>
                                     </w:r>
                                   </w:sdtContent>
                                 </w:sdt>
@@ -154,34 +165,6 @@
                                     <w:lang w:val="es-ES"/>
                                   </w:rPr>
                                 </w:pPr>
-                                <w:sdt>
-                                  <w:sdtPr>
-                                    <w:rPr>
-                                      <w:rFonts w:ascii="Century Gothic" w:hAnsi="Century Gothic"/>
-                                      <w:color w:val="FFFFFF" w:themeColor="background1"/>
-                                      <w:sz w:val="32"/>
-                                      <w:szCs w:val="32"/>
-                                      <w:lang w:val="es-ES"/>
-                                    </w:rPr>
-                                    <w:alias w:val="Descripción breve"/>
-                                    <w:id w:val="-1812170092"/>
-                                    <w:dataBinding w:prefixMappings="xmlns:ns0='http://schemas.microsoft.com/office/2006/coverPageProps'" w:xpath="/ns0:CoverPageProperties[1]/ns0:Abstract[1]" w:storeItemID="{55AF091B-3C7A-41E3-B477-F2FDAA23CFDA}"/>
-                                    <w:text/>
-                                  </w:sdtPr>
-                                  <w:sdtEndPr/>
-                                  <w:sdtContent>
-                                    <w:r>
-                                      <w:rPr>
-                                        <w:rFonts w:ascii="Century Gothic" w:hAnsi="Century Gothic"/>
-                                        <w:color w:val="FFFFFF" w:themeColor="background1"/>
-                                        <w:sz w:val="32"/>
-                                        <w:szCs w:val="32"/>
-                                        <w:lang w:val="es-ES"/>
-                                      </w:rPr>
-                                      <w:t>Servicio de nombres</w:t>
-                                    </w:r>
-                                  </w:sdtContent>
-                                </w:sdt>
                                 <w:r>
                                   <w:rPr>
                                     <w:rFonts w:ascii="Century Gothic" w:hAnsi="Century Gothic"/>
@@ -190,7 +173,7 @@
                                     <w:szCs w:val="32"/>
                                     <w:lang w:val="es-ES"/>
                                   </w:rPr>
-                                  <w:t xml:space="preserve"> de dominio</w:t>
+                                  <w:t>Servicio de nombre de dominio DNS</w:t>
                                 </w:r>
                               </w:p>
                             </w:txbxContent>
@@ -253,7 +236,18 @@
                                   <w:szCs w:val="80"/>
                                   <w:lang w:val="es-ES"/>
                                 </w:rPr>
-                                <w:t>Práctica 03</w:t>
+                                <w:t>Práctica 0</w:t>
+                              </w:r>
+                              <w:r>
+                                <w:rPr>
+                                  <w:rFonts w:ascii="Century Gothic" w:hAnsi="Century Gothic"/>
+                                  <w:caps/>
+                                  <w:color w:val="FFFFFF" w:themeColor="background1"/>
+                                  <w:sz w:val="80"/>
+                                  <w:szCs w:val="80"/>
+                                  <w:lang w:val="es-ES"/>
+                                </w:rPr>
+                                <w:t>3</w:t>
                               </w:r>
                             </w:sdtContent>
                           </w:sdt>
@@ -293,34 +287,6 @@
                               <w:lang w:val="es-ES"/>
                             </w:rPr>
                           </w:pPr>
-                          <w:sdt>
-                            <w:sdtPr>
-                              <w:rPr>
-                                <w:rFonts w:ascii="Century Gothic" w:hAnsi="Century Gothic"/>
-                                <w:color w:val="FFFFFF" w:themeColor="background1"/>
-                                <w:sz w:val="32"/>
-                                <w:szCs w:val="32"/>
-                                <w:lang w:val="es-ES"/>
-                              </w:rPr>
-                              <w:alias w:val="Descripción breve"/>
-                              <w:id w:val="-1812170092"/>
-                              <w:dataBinding w:prefixMappings="xmlns:ns0='http://schemas.microsoft.com/office/2006/coverPageProps'" w:xpath="/ns0:CoverPageProperties[1]/ns0:Abstract[1]" w:storeItemID="{55AF091B-3C7A-41E3-B477-F2FDAA23CFDA}"/>
-                              <w:text/>
-                            </w:sdtPr>
-                            <w:sdtEndPr/>
-                            <w:sdtContent>
-                              <w:r>
-                                <w:rPr>
-                                  <w:rFonts w:ascii="Century Gothic" w:hAnsi="Century Gothic"/>
-                                  <w:color w:val="FFFFFF" w:themeColor="background1"/>
-                                  <w:sz w:val="32"/>
-                                  <w:szCs w:val="32"/>
-                                  <w:lang w:val="es-ES"/>
-                                </w:rPr>
-                                <w:t>Servicio de nombres</w:t>
-                              </w:r>
-                            </w:sdtContent>
-                          </w:sdt>
                           <w:r>
                             <w:rPr>
                               <w:rFonts w:ascii="Century Gothic" w:hAnsi="Century Gothic"/>
@@ -329,7 +295,7 @@
                               <w:szCs w:val="32"/>
                               <w:lang w:val="es-ES"/>
                             </w:rPr>
-                            <w:t xml:space="preserve"> de dominio</w:t>
+                            <w:t>Servicio de nombre de dominio DNS</w:t>
                           </w:r>
                         </w:p>
                       </w:txbxContent>
@@ -633,9 +599,8 @@
           <w:szCs w:val="24"/>
           <w:lang w:val="es-ES"/>
         </w:rPr>
-        <w:t xml:space="preserve">. . . </w:t>
-      </w:r>
-      <w:proofErr w:type="gramStart"/>
+        <w:t xml:space="preserve">. . . . . . . </w:t>
+      </w:r>
       <w:r>
         <w:rPr>
           <w:rFonts w:ascii="Century Gothic" w:hAnsi="Century Gothic"/>
@@ -643,18 +608,20 @@
           <w:szCs w:val="24"/>
           <w:lang w:val="es-ES"/>
         </w:rPr>
-        <w:t>. . . .</w:t>
-      </w:r>
-      <w:proofErr w:type="gramEnd"/>
-      <w:r>
+        <w:t xml:space="preserve"> 2</w:t>
+      </w:r>
+    </w:p>
+    <w:p>
+      <w:pPr>
+        <w:spacing w:before="240" w:line="360" w:lineRule="auto"/>
+        <w:jc w:val="both"/>
         <w:rPr>
           <w:rFonts w:ascii="Century Gothic" w:hAnsi="Century Gothic"/>
           <w:sz w:val="24"/>
           <w:szCs w:val="24"/>
           <w:lang w:val="es-ES"/>
         </w:rPr>
-        <w:t xml:space="preserve"> </w:t>
-      </w:r>
+      </w:pPr>
       <w:r>
         <w:rPr>
           <w:rFonts w:ascii="Century Gothic" w:hAnsi="Century Gothic"/>
@@ -662,7 +629,79 @@
           <w:szCs w:val="24"/>
           <w:lang w:val="es-ES"/>
         </w:rPr>
-        <w:t xml:space="preserve"> 2</w:t>
+        <w:t>3.2</w:t>
+      </w:r>
+      <w:r>
+        <w:rPr>
+          <w:rFonts w:ascii="Century Gothic" w:hAnsi="Century Gothic"/>
+          <w:sz w:val="24"/>
+          <w:szCs w:val="24"/>
+          <w:lang w:val="es-ES"/>
+        </w:rPr>
+        <w:t xml:space="preserve"> </w:t>
+      </w:r>
+      <w:r>
+        <w:rPr>
+          <w:rFonts w:ascii="Century Gothic" w:hAnsi="Century Gothic"/>
+          <w:sz w:val="24"/>
+          <w:szCs w:val="24"/>
+          <w:lang w:val="es-ES"/>
+        </w:rPr>
+        <w:t>Instalación y configuración del servidor DNS como solo caché en Microsoft</w:t>
+      </w:r>
+      <w:r>
+        <w:rPr>
+          <w:rFonts w:ascii="Century Gothic" w:hAnsi="Century Gothic"/>
+          <w:sz w:val="24"/>
+          <w:szCs w:val="24"/>
+          <w:lang w:val="es-ES"/>
+        </w:rPr>
+        <w:t xml:space="preserve"> </w:t>
+      </w:r>
+      <w:r>
+        <w:rPr>
+          <w:rFonts w:ascii="Century Gothic" w:hAnsi="Century Gothic"/>
+          <w:sz w:val="24"/>
+          <w:szCs w:val="24"/>
+          <w:lang w:val="es-ES"/>
+        </w:rPr>
+        <w:t>Windows 2008 Server</w:t>
+      </w:r>
+      <w:r>
+        <w:rPr>
+          <w:rFonts w:ascii="Century Gothic" w:hAnsi="Century Gothic"/>
+          <w:sz w:val="24"/>
+          <w:szCs w:val="24"/>
+          <w:lang w:val="es-ES"/>
+        </w:rPr>
+        <w:t xml:space="preserve"> . . . . . . . . . . . . . . . . . . . . . . . . . . . . .</w:t>
+      </w:r>
+      <w:r>
+        <w:rPr>
+          <w:rFonts w:ascii="Century Gothic" w:hAnsi="Century Gothic"/>
+          <w:sz w:val="24"/>
+          <w:szCs w:val="24"/>
+          <w:lang w:val="es-ES"/>
+        </w:rPr>
+        <w:t xml:space="preserve"> </w:t>
+      </w:r>
+      <w:r>
+        <w:rPr>
+          <w:rFonts w:ascii="Century Gothic" w:hAnsi="Century Gothic"/>
+          <w:sz w:val="24"/>
+          <w:szCs w:val="24"/>
+          <w:lang w:val="es-ES"/>
+        </w:rPr>
+        <w:t xml:space="preserve">. . . . . . . </w:t>
+      </w:r>
+      <w:r>
+        <w:rPr>
+          <w:rFonts w:ascii="Century Gothic" w:hAnsi="Century Gothic"/>
+          <w:sz w:val="24"/>
+          <w:szCs w:val="24"/>
+          <w:lang w:val="es-ES"/>
+        </w:rPr>
+        <w:t>7</w:t>
       </w:r>
     </w:p>
     <w:p>
@@ -683,7 +722,7 @@
           <w:szCs w:val="24"/>
           <w:lang w:val="es-ES"/>
         </w:rPr>
-        <w:t>3.2</w:t>
+        <w:t>3.3</w:t>
       </w:r>
       <w:r>
         <w:rPr>
@@ -701,7 +740,7 @@
           <w:szCs w:val="24"/>
           <w:lang w:val="es-ES"/>
         </w:rPr>
-        <w:t>Instalación y configuración del servidor DNS como solo caché en Microsoft</w:t>
+        <w:t>Servidor DNS en Microsoft Windows Server 2008.</w:t>
       </w:r>
       <w:r>
         <w:rPr>
@@ -719,7 +758,7 @@
           <w:szCs w:val="24"/>
           <w:lang w:val="es-ES"/>
         </w:rPr>
-        <w:t>Windows 2008 Server</w:t>
+        <w:t>Configuración del servidor como primario (maestro) para una zona de resolución directa</w:t>
       </w:r>
       <w:r>
         <w:rPr>
@@ -728,7 +767,7 @@
           <w:szCs w:val="24"/>
           <w:lang w:val="es-ES"/>
         </w:rPr>
-        <w:t xml:space="preserve"> . . . . . . . . . . . . . . . . . . . . . . . . . . . . .</w:t>
+        <w:t xml:space="preserve"> </w:t>
       </w:r>
       <w:r>
         <w:rPr>
@@ -737,7 +776,7 @@
           <w:szCs w:val="24"/>
           <w:lang w:val="es-ES"/>
         </w:rPr>
-        <w:t xml:space="preserve"> </w:t>
+        <w:t>.</w:t>
       </w:r>
       <w:r>
         <w:rPr>
@@ -746,16 +785,91 @@
           <w:szCs w:val="24"/>
           <w:lang w:val="es-ES"/>
         </w:rPr>
-        <w:t xml:space="preserve">. . . . . . . </w:t>
-      </w:r>
-      <w:r>
+        <w:t>12</w:t>
+      </w:r>
+    </w:p>
+    <w:p>
+      <w:pPr>
+        <w:spacing w:before="240" w:line="360" w:lineRule="auto"/>
+        <w:jc w:val="both"/>
         <w:rPr>
           <w:rFonts w:ascii="Century Gothic" w:hAnsi="Century Gothic"/>
           <w:sz w:val="24"/>
           <w:szCs w:val="24"/>
           <w:lang w:val="es-ES"/>
         </w:rPr>
-        <w:t>7</w:t>
+      </w:pPr>
+      <w:r>
+        <w:rPr>
+          <w:rFonts w:ascii="Century Gothic" w:hAnsi="Century Gothic"/>
+          <w:sz w:val="24"/>
+          <w:szCs w:val="24"/>
+          <w:lang w:val="es-ES"/>
+        </w:rPr>
+        <w:t>3.4</w:t>
+      </w:r>
+      <w:r>
+        <w:rPr>
+          <w:rFonts w:ascii="Century Gothic" w:hAnsi="Century Gothic"/>
+          <w:sz w:val="24"/>
+          <w:szCs w:val="24"/>
+          <w:lang w:val="es-ES"/>
+        </w:rPr>
+        <w:t xml:space="preserve"> </w:t>
+      </w:r>
+      <w:r>
+        <w:rPr>
+          <w:rFonts w:ascii="Century Gothic" w:hAnsi="Century Gothic"/>
+          <w:sz w:val="24"/>
+          <w:szCs w:val="24"/>
+          <w:lang w:val="es-ES"/>
+        </w:rPr>
+        <w:t>Servidor DNS en Microsoft Windows Server 2008.</w:t>
+      </w:r>
+      <w:r>
+        <w:rPr>
+          <w:rFonts w:ascii="Century Gothic" w:hAnsi="Century Gothic"/>
+          <w:sz w:val="24"/>
+          <w:szCs w:val="24"/>
+          <w:lang w:val="es-ES"/>
+        </w:rPr>
+        <w:t xml:space="preserve"> </w:t>
+      </w:r>
+      <w:r>
+        <w:rPr>
+          <w:rFonts w:ascii="Century Gothic" w:hAnsi="Century Gothic"/>
+          <w:sz w:val="24"/>
+          <w:szCs w:val="24"/>
+          <w:lang w:val="es-ES"/>
+        </w:rPr>
+        <w:t>Configuración del</w:t>
+      </w:r>
+      <w:r>
+        <w:rPr>
+          <w:rFonts w:ascii="Century Gothic" w:hAnsi="Century Gothic"/>
+          <w:sz w:val="24"/>
+          <w:szCs w:val="24"/>
+          <w:lang w:val="es-ES"/>
+        </w:rPr>
+        <w:t xml:space="preserve"> </w:t>
+      </w:r>
+      <w:r>
+        <w:rPr>
+          <w:rFonts w:ascii="Century Gothic" w:hAnsi="Century Gothic"/>
+          <w:sz w:val="24"/>
+          <w:szCs w:val="24"/>
+          <w:lang w:val="es-ES"/>
+        </w:rPr>
+        <w:t>servidor como primario (maestro) para una zona inversa</w:t>
+      </w:r>
+      <w:r>
+        <w:rPr>
+          <w:rFonts w:ascii="Century Gothic" w:hAnsi="Century Gothic"/>
+          <w:sz w:val="24"/>
+          <w:szCs w:val="24"/>
+          <w:lang w:val="es-ES"/>
+        </w:rPr>
+        <w:t xml:space="preserve"> . . . . . . . . . . . . . 19</w:t>
       </w:r>
     </w:p>
     <w:p>
@@ -776,7 +890,7 @@
           <w:szCs w:val="24"/>
           <w:lang w:val="es-ES"/>
         </w:rPr>
-        <w:t>3.3</w:t>
+        <w:t>3.</w:t>
       </w:r>
       <w:r>
         <w:rPr>
@@ -785,7 +899,7 @@
           <w:szCs w:val="24"/>
           <w:lang w:val="es-ES"/>
         </w:rPr>
-        <w:t xml:space="preserve"> </w:t>
+        <w:t>8 Cliente DNS en las otras máquinas</w:t>
       </w:r>
       <w:r>
         <w:rPr>
@@ -794,215 +908,7 @@
           <w:szCs w:val="24"/>
           <w:lang w:val="es-ES"/>
         </w:rPr>
-        <w:t>Servidor DNS en Microsoft Windows Server 2008.</w:t>
-      </w:r>
-      <w:r>
-        <w:rPr>
-          <w:rFonts w:ascii="Century Gothic" w:hAnsi="Century Gothic"/>
-          <w:sz w:val="24"/>
-          <w:szCs w:val="24"/>
-          <w:lang w:val="es-ES"/>
-        </w:rPr>
-        <w:t xml:space="preserve"> </w:t>
-      </w:r>
-      <w:r>
-        <w:rPr>
-          <w:rFonts w:ascii="Century Gothic" w:hAnsi="Century Gothic"/>
-          <w:sz w:val="24"/>
-          <w:szCs w:val="24"/>
-          <w:lang w:val="es-ES"/>
-        </w:rPr>
-        <w:t>Configuración del servidor como primario (maestro) para una zona de resolución directa</w:t>
-      </w:r>
-      <w:r>
-        <w:rPr>
-          <w:rFonts w:ascii="Century Gothic" w:hAnsi="Century Gothic"/>
-          <w:sz w:val="24"/>
-          <w:szCs w:val="24"/>
-          <w:lang w:val="es-ES"/>
-        </w:rPr>
-        <w:t xml:space="preserve"> </w:t>
-      </w:r>
-      <w:r>
-        <w:rPr>
-          <w:rFonts w:ascii="Century Gothic" w:hAnsi="Century Gothic"/>
-          <w:sz w:val="24"/>
-          <w:szCs w:val="24"/>
-          <w:lang w:val="es-ES"/>
-        </w:rPr>
-        <w:t>.</w:t>
-      </w:r>
-      <w:r>
-        <w:rPr>
-          <w:rFonts w:ascii="Century Gothic" w:hAnsi="Century Gothic"/>
-          <w:sz w:val="24"/>
-          <w:szCs w:val="24"/>
-          <w:lang w:val="es-ES"/>
-        </w:rPr>
-        <w:t>12</w:t>
-      </w:r>
-    </w:p>
-    <w:p>
-      <w:pPr>
-        <w:spacing w:before="240" w:line="360" w:lineRule="auto"/>
-        <w:jc w:val="both"/>
-        <w:rPr>
-          <w:rFonts w:ascii="Century Gothic" w:hAnsi="Century Gothic"/>
-          <w:sz w:val="24"/>
-          <w:szCs w:val="24"/>
-          <w:lang w:val="es-ES"/>
-        </w:rPr>
-      </w:pPr>
-      <w:r>
-        <w:rPr>
-          <w:rFonts w:ascii="Century Gothic" w:hAnsi="Century Gothic"/>
-          <w:sz w:val="24"/>
-          <w:szCs w:val="24"/>
-          <w:lang w:val="es-ES"/>
-        </w:rPr>
-        <w:t>3.4</w:t>
-      </w:r>
-      <w:r>
-        <w:rPr>
-          <w:rFonts w:ascii="Century Gothic" w:hAnsi="Century Gothic"/>
-          <w:sz w:val="24"/>
-          <w:szCs w:val="24"/>
-          <w:lang w:val="es-ES"/>
-        </w:rPr>
-        <w:t xml:space="preserve"> </w:t>
-      </w:r>
-      <w:r>
-        <w:rPr>
-          <w:rFonts w:ascii="Century Gothic" w:hAnsi="Century Gothic"/>
-          <w:sz w:val="24"/>
-          <w:szCs w:val="24"/>
-          <w:lang w:val="es-ES"/>
-        </w:rPr>
-        <w:t>Servidor DNS en Microsoft Windows Server 2008.</w:t>
-      </w:r>
-      <w:r>
-        <w:rPr>
-          <w:rFonts w:ascii="Century Gothic" w:hAnsi="Century Gothic"/>
-          <w:sz w:val="24"/>
-          <w:szCs w:val="24"/>
-          <w:lang w:val="es-ES"/>
-        </w:rPr>
-        <w:t xml:space="preserve"> </w:t>
-      </w:r>
-      <w:r>
-        <w:rPr>
-          <w:rFonts w:ascii="Century Gothic" w:hAnsi="Century Gothic"/>
-          <w:sz w:val="24"/>
-          <w:szCs w:val="24"/>
-          <w:lang w:val="es-ES"/>
-        </w:rPr>
-        <w:t>Configuración del</w:t>
-      </w:r>
-      <w:r>
-        <w:rPr>
-          <w:rFonts w:ascii="Century Gothic" w:hAnsi="Century Gothic"/>
-          <w:sz w:val="24"/>
-          <w:szCs w:val="24"/>
-          <w:lang w:val="es-ES"/>
-        </w:rPr>
-        <w:t xml:space="preserve"> </w:t>
-      </w:r>
-      <w:r>
-        <w:rPr>
-          <w:rFonts w:ascii="Century Gothic" w:hAnsi="Century Gothic"/>
-          <w:sz w:val="24"/>
-          <w:szCs w:val="24"/>
-          <w:lang w:val="es-ES"/>
-        </w:rPr>
-        <w:t>servidor como primario (maestro) para una zona inversa</w:t>
-      </w:r>
-      <w:r>
-        <w:rPr>
-          <w:rFonts w:ascii="Century Gothic" w:hAnsi="Century Gothic"/>
-          <w:sz w:val="24"/>
-          <w:szCs w:val="24"/>
-          <w:lang w:val="es-ES"/>
-        </w:rPr>
-        <w:t xml:space="preserve"> . . . . . . . . . </w:t>
-      </w:r>
-      <w:proofErr w:type="gramStart"/>
-      <w:r>
-        <w:rPr>
-          <w:rFonts w:ascii="Century Gothic" w:hAnsi="Century Gothic"/>
-          <w:sz w:val="24"/>
-          <w:szCs w:val="24"/>
-          <w:lang w:val="es-ES"/>
-        </w:rPr>
-        <w:t>. . . .</w:t>
-      </w:r>
-      <w:proofErr w:type="gramEnd"/>
-      <w:r>
-        <w:rPr>
-          <w:rFonts w:ascii="Century Gothic" w:hAnsi="Century Gothic"/>
-          <w:sz w:val="24"/>
-          <w:szCs w:val="24"/>
-          <w:lang w:val="es-ES"/>
-        </w:rPr>
-        <w:t xml:space="preserve"> 19</w:t>
-      </w:r>
-    </w:p>
-    <w:p>
-      <w:pPr>
-        <w:spacing w:before="240" w:line="360" w:lineRule="auto"/>
-        <w:jc w:val="both"/>
-        <w:rPr>
-          <w:rFonts w:ascii="Century Gothic" w:hAnsi="Century Gothic"/>
-          <w:sz w:val="24"/>
-          <w:szCs w:val="24"/>
-          <w:lang w:val="es-ES"/>
-        </w:rPr>
-      </w:pPr>
-      <w:r>
-        <w:rPr>
-          <w:rFonts w:ascii="Century Gothic" w:hAnsi="Century Gothic"/>
-          <w:sz w:val="24"/>
-          <w:szCs w:val="24"/>
-          <w:lang w:val="es-ES"/>
-        </w:rPr>
-        <w:t>3.</w:t>
-      </w:r>
-      <w:r>
-        <w:rPr>
-          <w:rFonts w:ascii="Century Gothic" w:hAnsi="Century Gothic"/>
-          <w:sz w:val="24"/>
-          <w:szCs w:val="24"/>
-          <w:lang w:val="es-ES"/>
-        </w:rPr>
-        <w:t>8 Cliente DNS en las otras máquinas</w:t>
-      </w:r>
-      <w:r>
-        <w:rPr>
-          <w:rFonts w:ascii="Century Gothic" w:hAnsi="Century Gothic"/>
-          <w:sz w:val="24"/>
-          <w:szCs w:val="24"/>
-          <w:lang w:val="es-ES"/>
-        </w:rPr>
-        <w:t xml:space="preserve"> . . . . . . . . . . . . . . . . . . . . . . . . </w:t>
-      </w:r>
-      <w:proofErr w:type="gramStart"/>
-      <w:r>
-        <w:rPr>
-          <w:rFonts w:ascii="Century Gothic" w:hAnsi="Century Gothic"/>
-          <w:sz w:val="24"/>
-          <w:szCs w:val="24"/>
-          <w:lang w:val="es-ES"/>
-        </w:rPr>
-        <w:t>. . . .</w:t>
-      </w:r>
-      <w:proofErr w:type="gramEnd"/>
-      <w:r>
-        <w:rPr>
-          <w:rFonts w:ascii="Century Gothic" w:hAnsi="Century Gothic"/>
-          <w:sz w:val="24"/>
-          <w:szCs w:val="24"/>
-          <w:lang w:val="es-ES"/>
-        </w:rPr>
-        <w:t xml:space="preserve"> . 25</w:t>
+        <w:t xml:space="preserve"> . . . . . . . . . . . . . . . . . . . . . . . . . . . . . 25</w:t>
       </w:r>
     </w:p>
     <w:p>
@@ -1395,27 +1301,7 @@
           <w:szCs w:val="20"/>
           <w:lang w:val="es-ES"/>
         </w:rPr>
-        <w:t xml:space="preserve">Comprobamos que existen distintas </w:t>
-      </w:r>
-      <w:proofErr w:type="spellStart"/>
-      <w:r>
-        <w:rPr>
-          <w:rFonts w:ascii="Century Gothic" w:hAnsi="Century Gothic"/>
-          <w:sz w:val="20"/>
-          <w:szCs w:val="20"/>
-          <w:lang w:val="es-ES"/>
-        </w:rPr>
-        <w:t>IPs</w:t>
-      </w:r>
-      <w:proofErr w:type="spellEnd"/>
-      <w:r>
-        <w:rPr>
-          <w:rFonts w:ascii="Century Gothic" w:hAnsi="Century Gothic"/>
-          <w:sz w:val="20"/>
-          <w:szCs w:val="20"/>
-          <w:lang w:val="es-ES"/>
-        </w:rPr>
-        <w:t xml:space="preserve"> asociadas al nombre de dominio.</w:t>
+        <w:t>Comprobamos que existen distintas IPs asociadas al nombre de dominio.</w:t>
       </w:r>
       <w:r>
         <w:rPr>
@@ -2013,27 +1899,7 @@
           <w:szCs w:val="20"/>
           <w:lang w:val="es-ES"/>
         </w:rPr>
-        <w:t xml:space="preserve"> nos responde el servidor DNS “</w:t>
-      </w:r>
-      <w:proofErr w:type="gramStart"/>
-      <w:r>
-        <w:rPr>
-          <w:rFonts w:ascii="Century Gothic" w:hAnsi="Century Gothic"/>
-          <w:sz w:val="20"/>
-          <w:szCs w:val="20"/>
-          <w:lang w:val="es-ES"/>
-        </w:rPr>
-        <w:t>ns2.comunidad.madrid</w:t>
-      </w:r>
-      <w:proofErr w:type="gramEnd"/>
-      <w:r>
-        <w:rPr>
-          <w:rFonts w:ascii="Century Gothic" w:hAnsi="Century Gothic"/>
-          <w:sz w:val="20"/>
-          <w:szCs w:val="20"/>
-          <w:lang w:val="es-ES"/>
-        </w:rPr>
-        <w:t>” y</w:t>
+        <w:t xml:space="preserve"> nos responde el servidor DNS “ns2.comunidad.madrid” y</w:t>
       </w:r>
       <w:r>
         <w:rPr>
@@ -2471,21 +2337,12 @@
         </w:rPr>
         <w:t>do “</w:t>
       </w:r>
-      <w:proofErr w:type="spellStart"/>
       <w:r>
         <w:rPr>
           <w:rFonts w:ascii="Courier New" w:hAnsi="Courier New" w:cs="Courier New"/>
           <w:lang w:val="es-ES"/>
         </w:rPr>
-        <w:t>dig</w:t>
-      </w:r>
-      <w:proofErr w:type="spellEnd"/>
-      <w:r>
-        <w:rPr>
-          <w:rFonts w:ascii="Courier New" w:hAnsi="Courier New" w:cs="Courier New"/>
-          <w:lang w:val="es-ES"/>
-        </w:rPr>
-        <w:t xml:space="preserve"> www.google.es</w:t>
+        <w:t>dig www.google.es</w:t>
       </w:r>
       <w:r>
         <w:rPr>
@@ -2574,7 +2431,6 @@
         </w:rPr>
         <w:t xml:space="preserve">, el comando </w:t>
       </w:r>
-      <w:proofErr w:type="spellStart"/>
       <w:r>
         <w:rPr>
           <w:rFonts w:ascii="Courier New" w:hAnsi="Courier New" w:cs="Courier New"/>
@@ -2584,7 +2440,6 @@
         </w:rPr>
         <w:t>dig</w:t>
       </w:r>
-      <w:proofErr w:type="spellEnd"/>
       <w:r>
         <w:rPr>
           <w:rFonts w:ascii="Courier New" w:hAnsi="Courier New" w:cs="Courier New"/>
@@ -2711,21 +2566,12 @@
         </w:rPr>
         <w:t>Ejecutamos el comando “</w:t>
       </w:r>
-      <w:proofErr w:type="spellStart"/>
       <w:r>
         <w:rPr>
           <w:rFonts w:ascii="Courier New" w:hAnsi="Courier New" w:cs="Courier New"/>
           <w:lang w:val="es-ES"/>
         </w:rPr>
-        <w:t>dig</w:t>
-      </w:r>
-      <w:proofErr w:type="spellEnd"/>
-      <w:r>
-        <w:rPr>
-          <w:rFonts w:ascii="Courier New" w:hAnsi="Courier New" w:cs="Courier New"/>
-          <w:lang w:val="es-ES"/>
-        </w:rPr>
-        <w:t xml:space="preserve"> -x 130.206.13.20</w:t>
+        <w:t>dig -x 130.206.13.20</w:t>
       </w:r>
       <w:r>
         <w:rPr>
@@ -2793,30 +2639,8 @@
           <w:szCs w:val="20"/>
           <w:lang w:val="es-ES"/>
         </w:rPr>
-        <w:t>.</w:t>
-      </w:r>
-      <w:proofErr w:type="spellStart"/>
-      <w:r>
-        <w:rPr>
-          <w:rFonts w:ascii="Century Gothic" w:hAnsi="Century Gothic"/>
-          <w:sz w:val="20"/>
-          <w:szCs w:val="20"/>
-          <w:lang w:val="es-ES"/>
-        </w:rPr>
-        <w:t>in-</w:t>
-      </w:r>
-      <w:proofErr w:type="gramStart"/>
-      <w:r>
-        <w:rPr>
-          <w:rFonts w:ascii="Century Gothic" w:hAnsi="Century Gothic"/>
-          <w:sz w:val="20"/>
-          <w:szCs w:val="20"/>
-          <w:lang w:val="es-ES"/>
-        </w:rPr>
-        <w:t>addr.arpa</w:t>
-      </w:r>
-      <w:proofErr w:type="spellEnd"/>
-      <w:proofErr w:type="gramEnd"/>
+        <w:t>.in-addr.arpa</w:t>
+      </w:r>
       <w:r>
         <w:rPr>
           <w:rFonts w:ascii="Century Gothic" w:hAnsi="Century Gothic"/>
@@ -2960,7 +2784,6 @@
         </w:rPr>
         <w:t>Ejecutamos el comando “</w:t>
       </w:r>
-      <w:proofErr w:type="spellStart"/>
       <w:r>
         <w:rPr>
           <w:rFonts w:ascii="Courier New" w:hAnsi="Courier New" w:cs="Courier New"/>
@@ -2968,17 +2791,7 @@
           <w:shd w:val="clear" w:color="auto" w:fill="FFFFFF"/>
           <w:lang w:val="es-ES"/>
         </w:rPr>
-        <w:t>dig</w:t>
-      </w:r>
-      <w:proofErr w:type="spellEnd"/>
-      <w:r>
-        <w:rPr>
-          <w:rFonts w:ascii="Courier New" w:hAnsi="Courier New" w:cs="Courier New"/>
-          <w:color w:val="202124"/>
-          <w:shd w:val="clear" w:color="auto" w:fill="FFFFFF"/>
-          <w:lang w:val="es-ES"/>
-        </w:rPr>
-        <w:t xml:space="preserve"> @8.8.4.4 www.google.es</w:t>
+        <w:t>dig @8.8.4.4 www.google.es</w:t>
       </w:r>
       <w:r>
         <w:rPr>
@@ -3137,7 +2950,6 @@
         </w:rPr>
         <w:t>Ejecutamos el comando “</w:t>
       </w:r>
-      <w:proofErr w:type="spellStart"/>
       <w:r>
         <w:rPr>
           <w:rFonts w:ascii="Courier New" w:hAnsi="Courier New" w:cs="Courier New"/>
@@ -3145,17 +2957,7 @@
           <w:shd w:val="clear" w:color="auto" w:fill="FFFFFF"/>
           <w:lang w:val="es-ES"/>
         </w:rPr>
-        <w:t>dig</w:t>
-      </w:r>
-      <w:proofErr w:type="spellEnd"/>
-      <w:r>
-        <w:rPr>
-          <w:rFonts w:ascii="Courier New" w:hAnsi="Courier New" w:cs="Courier New"/>
-          <w:color w:val="202124"/>
-          <w:shd w:val="clear" w:color="auto" w:fill="FFFFFF"/>
-          <w:lang w:val="es-ES"/>
-        </w:rPr>
-        <w:t xml:space="preserve"> @ns1.google.com www.googles.es</w:t>
+        <w:t>dig @ns1.google.com www.googles.es</w:t>
       </w:r>
       <w:r>
         <w:rPr>
@@ -4215,7 +4017,6 @@
         </w:rPr>
         <w:t>Ejecutamos el comando “</w:t>
       </w:r>
-      <w:proofErr w:type="spellStart"/>
       <w:r>
         <w:rPr>
           <w:rFonts w:ascii="Courier New" w:hAnsi="Courier New" w:cs="Courier New"/>
@@ -4223,17 +4024,7 @@
           <w:shd w:val="clear" w:color="auto" w:fill="FFFFFF"/>
           <w:lang w:val="es-ES"/>
         </w:rPr>
-        <w:t>netstat</w:t>
-      </w:r>
-      <w:proofErr w:type="spellEnd"/>
-      <w:r>
-        <w:rPr>
-          <w:rFonts w:ascii="Courier New" w:hAnsi="Courier New" w:cs="Courier New"/>
-          <w:color w:val="202124"/>
-          <w:shd w:val="clear" w:color="auto" w:fill="FFFFFF"/>
-          <w:lang w:val="es-ES"/>
-        </w:rPr>
-        <w:t xml:space="preserve"> -a -n -p TCP</w:t>
+        <w:t>netstat -a -n -p TCP</w:t>
       </w:r>
       <w:r>
         <w:rPr>
@@ -4365,10 +4156,13 @@
           <w:shd w:val="clear" w:color="auto" w:fill="FFFFFF"/>
           <w:lang w:val="es-ES"/>
         </w:rPr>
-        <w:t>“</w:t>
-      </w:r>
-      <w:proofErr w:type="spellStart"/>
-      <w:r>
+        <w:t>“netsat -a -n -p UDP | find “1270.0.1:53” para obtener el puerto UDP a la esucha en la IP de Loopback del sistema.</w:t>
+      </w:r>
+    </w:p>
+    <w:p>
+      <w:pPr>
+        <w:spacing w:line="240" w:lineRule="atLeast"/>
+        <w:jc w:val="center"/>
         <w:rPr>
           <w:rFonts w:ascii="Century Gothic" w:hAnsi="Century Gothic" w:cs="Courier New"/>
           <w:color w:val="202124"/>
@@ -4377,10 +4171,12 @@
           <w:shd w:val="clear" w:color="auto" w:fill="FFFFFF"/>
           <w:lang w:val="es-ES"/>
         </w:rPr>
-        <w:t>netsat</w:t>
-      </w:r>
-      <w:proofErr w:type="spellEnd"/>
-      <w:r>
+      </w:pPr>
+    </w:p>
+    <w:p>
+      <w:pPr>
+        <w:spacing w:line="360" w:lineRule="auto"/>
+        <w:jc w:val="both"/>
         <w:rPr>
           <w:rFonts w:ascii="Century Gothic" w:hAnsi="Century Gothic" w:cs="Courier New"/>
           <w:color w:val="202124"/>
@@ -4389,9 +4185,7 @@
           <w:shd w:val="clear" w:color="auto" w:fill="FFFFFF"/>
           <w:lang w:val="es-ES"/>
         </w:rPr>
-        <w:t xml:space="preserve"> -a -n -p UDP | </w:t>
-      </w:r>
-      <w:proofErr w:type="spellStart"/>
+      </w:pPr>
       <w:r>
         <w:rPr>
           <w:rFonts w:ascii="Century Gothic" w:hAnsi="Century Gothic" w:cs="Courier New"/>
@@ -4401,9 +4195,8 @@
           <w:shd w:val="clear" w:color="auto" w:fill="FFFFFF"/>
           <w:lang w:val="es-ES"/>
         </w:rPr>
-        <w:t>find</w:t>
-      </w:r>
-      <w:proofErr w:type="spellEnd"/>
+        <w:t>Comprobamos que</w:t>
+      </w:r>
       <w:r>
         <w:rPr>
           <w:rFonts w:ascii="Century Gothic" w:hAnsi="Century Gothic" w:cs="Courier New"/>
@@ -4413,9 +4206,8 @@
           <w:shd w:val="clear" w:color="auto" w:fill="FFFFFF"/>
           <w:lang w:val="es-ES"/>
         </w:rPr>
-        <w:t xml:space="preserve"> “1270.0.1:53” para obtener el puerto UDP a la </w:t>
-      </w:r>
-      <w:proofErr w:type="spellStart"/>
+        <w:t xml:space="preserve"> </w:t>
+      </w:r>
       <w:r>
         <w:rPr>
           <w:rFonts w:ascii="Century Gothic" w:hAnsi="Century Gothic" w:cs="Courier New"/>
@@ -4425,152 +4217,7 @@
           <w:shd w:val="clear" w:color="auto" w:fill="FFFFFF"/>
           <w:lang w:val="es-ES"/>
         </w:rPr>
-        <w:t>esucha</w:t>
-      </w:r>
-      <w:proofErr w:type="spellEnd"/>
-      <w:r>
-        <w:rPr>
-          <w:rFonts w:ascii="Century Gothic" w:hAnsi="Century Gothic" w:cs="Courier New"/>
-          <w:color w:val="202124"/>
-          <w:sz w:val="20"/>
-          <w:szCs w:val="20"/>
-          <w:shd w:val="clear" w:color="auto" w:fill="FFFFFF"/>
-          <w:lang w:val="es-ES"/>
-        </w:rPr>
-        <w:t xml:space="preserve"> en la IP de </w:t>
-      </w:r>
-      <w:proofErr w:type="spellStart"/>
-      <w:r>
-        <w:rPr>
-          <w:rFonts w:ascii="Century Gothic" w:hAnsi="Century Gothic" w:cs="Courier New"/>
-          <w:color w:val="202124"/>
-          <w:sz w:val="20"/>
-          <w:szCs w:val="20"/>
-          <w:shd w:val="clear" w:color="auto" w:fill="FFFFFF"/>
-          <w:lang w:val="es-ES"/>
-        </w:rPr>
-        <w:t>Loopback</w:t>
-      </w:r>
-      <w:proofErr w:type="spellEnd"/>
-      <w:r>
-        <w:rPr>
-          <w:rFonts w:ascii="Century Gothic" w:hAnsi="Century Gothic" w:cs="Courier New"/>
-          <w:color w:val="202124"/>
-          <w:sz w:val="20"/>
-          <w:szCs w:val="20"/>
-          <w:shd w:val="clear" w:color="auto" w:fill="FFFFFF"/>
-          <w:lang w:val="es-ES"/>
-        </w:rPr>
-        <w:t xml:space="preserve"> del sistema.</w:t>
-      </w:r>
-    </w:p>
-    <w:p>
-      <w:pPr>
-        <w:spacing w:line="240" w:lineRule="atLeast"/>
-        <w:jc w:val="center"/>
-        <w:rPr>
-          <w:rFonts w:ascii="Century Gothic" w:hAnsi="Century Gothic" w:cs="Courier New"/>
-          <w:color w:val="202124"/>
-          <w:sz w:val="20"/>
-          <w:szCs w:val="20"/>
-          <w:shd w:val="clear" w:color="auto" w:fill="FFFFFF"/>
-          <w:lang w:val="es-ES"/>
-        </w:rPr>
-      </w:pPr>
-    </w:p>
-    <w:p>
-      <w:pPr>
-        <w:spacing w:line="360" w:lineRule="auto"/>
-        <w:jc w:val="both"/>
-        <w:rPr>
-          <w:rFonts w:ascii="Century Gothic" w:hAnsi="Century Gothic" w:cs="Courier New"/>
-          <w:color w:val="202124"/>
-          <w:sz w:val="20"/>
-          <w:szCs w:val="20"/>
-          <w:shd w:val="clear" w:color="auto" w:fill="FFFFFF"/>
-          <w:lang w:val="es-ES"/>
-        </w:rPr>
-      </w:pPr>
-      <w:r>
-        <w:rPr>
-          <w:rFonts w:ascii="Century Gothic" w:hAnsi="Century Gothic" w:cs="Courier New"/>
-          <w:color w:val="202124"/>
-          <w:sz w:val="20"/>
-          <w:szCs w:val="20"/>
-          <w:shd w:val="clear" w:color="auto" w:fill="FFFFFF"/>
-          <w:lang w:val="es-ES"/>
-        </w:rPr>
-        <w:t>Comprobamos que</w:t>
-      </w:r>
-      <w:r>
-        <w:rPr>
-          <w:rFonts w:ascii="Century Gothic" w:hAnsi="Century Gothic" w:cs="Courier New"/>
-          <w:color w:val="202124"/>
-          <w:sz w:val="20"/>
-          <w:szCs w:val="20"/>
-          <w:shd w:val="clear" w:color="auto" w:fill="FFFFFF"/>
-          <w:lang w:val="es-ES"/>
-        </w:rPr>
-        <w:t xml:space="preserve"> </w:t>
-      </w:r>
-      <w:r>
-        <w:rPr>
-          <w:rFonts w:ascii="Century Gothic" w:hAnsi="Century Gothic" w:cs="Courier New"/>
-          <w:color w:val="202124"/>
-          <w:sz w:val="20"/>
-          <w:szCs w:val="20"/>
-          <w:shd w:val="clear" w:color="auto" w:fill="FFFFFF"/>
-          <w:lang w:val="es-ES"/>
-        </w:rPr>
-        <w:t xml:space="preserve">el puerto 53 está a la escucha en las </w:t>
-      </w:r>
-      <w:proofErr w:type="spellStart"/>
-      <w:r>
-        <w:rPr>
-          <w:rFonts w:ascii="Century Gothic" w:hAnsi="Century Gothic" w:cs="Courier New"/>
-          <w:color w:val="202124"/>
-          <w:sz w:val="20"/>
-          <w:szCs w:val="20"/>
-          <w:shd w:val="clear" w:color="auto" w:fill="FFFFFF"/>
-          <w:lang w:val="es-ES"/>
-        </w:rPr>
-        <w:t>IPs</w:t>
-      </w:r>
-      <w:proofErr w:type="spellEnd"/>
-      <w:r>
-        <w:rPr>
-          <w:rFonts w:ascii="Century Gothic" w:hAnsi="Century Gothic" w:cs="Courier New"/>
-          <w:color w:val="202124"/>
-          <w:sz w:val="20"/>
-          <w:szCs w:val="20"/>
-          <w:shd w:val="clear" w:color="auto" w:fill="FFFFFF"/>
-          <w:lang w:val="es-ES"/>
-        </w:rPr>
-        <w:t xml:space="preserve"> de </w:t>
-      </w:r>
-      <w:proofErr w:type="spellStart"/>
-      <w:r>
-        <w:rPr>
-          <w:rFonts w:ascii="Century Gothic" w:hAnsi="Century Gothic" w:cs="Courier New"/>
-          <w:color w:val="202124"/>
-          <w:sz w:val="20"/>
-          <w:szCs w:val="20"/>
-          <w:shd w:val="clear" w:color="auto" w:fill="FFFFFF"/>
-          <w:lang w:val="es-ES"/>
-        </w:rPr>
-        <w:t>Loopback</w:t>
-      </w:r>
-      <w:proofErr w:type="spellEnd"/>
-      <w:r>
-        <w:rPr>
-          <w:rFonts w:ascii="Century Gothic" w:hAnsi="Century Gothic" w:cs="Courier New"/>
-          <w:color w:val="202124"/>
-          <w:sz w:val="20"/>
-          <w:szCs w:val="20"/>
-          <w:shd w:val="clear" w:color="auto" w:fill="FFFFFF"/>
-          <w:lang w:val="es-ES"/>
-        </w:rPr>
-        <w:t xml:space="preserve"> y la asignada al sistema</w:t>
+        <w:t>el puerto 53 está a la escucha en las IPs de Loopback y la asignada al sistema</w:t>
       </w:r>
       <w:r>
         <w:rPr>
@@ -6487,7 +6134,6 @@
         </w:rPr>
         <w:t xml:space="preserve"> El registro SOA (</w:t>
       </w:r>
-      <w:proofErr w:type="spellStart"/>
       <w:r>
         <w:rPr>
           <w:rFonts w:ascii="Century Gothic" w:hAnsi="Century Gothic"/>
@@ -6497,57 +6143,8 @@
           <w:szCs w:val="20"/>
           <w:lang w:val="es-ES"/>
         </w:rPr>
-        <w:t>Start</w:t>
-      </w:r>
-      <w:proofErr w:type="spellEnd"/>
-      <w:r>
-        <w:rPr>
-          <w:rFonts w:ascii="Century Gothic" w:hAnsi="Century Gothic"/>
-          <w:i/>
-          <w:iCs/>
-          <w:sz w:val="20"/>
-          <w:szCs w:val="20"/>
-          <w:lang w:val="es-ES"/>
-        </w:rPr>
-        <w:t xml:space="preserve"> </w:t>
-      </w:r>
-      <w:proofErr w:type="spellStart"/>
-      <w:r>
-        <w:rPr>
-          <w:rFonts w:ascii="Century Gothic" w:hAnsi="Century Gothic"/>
-          <w:i/>
-          <w:iCs/>
-          <w:sz w:val="20"/>
-          <w:szCs w:val="20"/>
-          <w:lang w:val="es-ES"/>
-        </w:rPr>
-        <w:t>of</w:t>
-      </w:r>
-      <w:proofErr w:type="spellEnd"/>
-      <w:r>
-        <w:rPr>
-          <w:rFonts w:ascii="Century Gothic" w:hAnsi="Century Gothic"/>
-          <w:i/>
-          <w:iCs/>
-          <w:sz w:val="20"/>
-          <w:szCs w:val="20"/>
-          <w:lang w:val="es-ES"/>
-        </w:rPr>
-        <w:t xml:space="preserve"> </w:t>
-      </w:r>
-      <w:proofErr w:type="spellStart"/>
-      <w:r>
-        <w:rPr>
-          <w:rFonts w:ascii="Century Gothic" w:hAnsi="Century Gothic"/>
-          <w:i/>
-          <w:iCs/>
-          <w:sz w:val="20"/>
-          <w:szCs w:val="20"/>
-          <w:lang w:val="es-ES"/>
-        </w:rPr>
-        <w:t>Authority</w:t>
-      </w:r>
-      <w:proofErr w:type="spellEnd"/>
+        <w:t>Start of Authority</w:t>
+      </w:r>
       <w:r>
         <w:rPr>
           <w:rFonts w:ascii="Century Gothic" w:hAnsi="Century Gothic"/>
@@ -6818,31 +6415,7 @@
           <w:szCs w:val="20"/>
           <w:lang w:val="es-ES"/>
         </w:rPr>
-        <w:t xml:space="preserve">Time </w:t>
-      </w:r>
-      <w:proofErr w:type="spellStart"/>
-      <w:r>
-        <w:rPr>
-          <w:rFonts w:ascii="Century Gothic" w:hAnsi="Century Gothic"/>
-          <w:i/>
-          <w:iCs/>
-          <w:sz w:val="20"/>
-          <w:szCs w:val="20"/>
-          <w:lang w:val="es-ES"/>
-        </w:rPr>
-        <w:t>To</w:t>
-      </w:r>
-      <w:proofErr w:type="spellEnd"/>
-      <w:r>
-        <w:rPr>
-          <w:rFonts w:ascii="Century Gothic" w:hAnsi="Century Gothic"/>
-          <w:i/>
-          <w:iCs/>
-          <w:sz w:val="20"/>
-          <w:szCs w:val="20"/>
-          <w:lang w:val="es-ES"/>
-        </w:rPr>
-        <w:t xml:space="preserve"> Live</w:t>
+        <w:t>Time To Live</w:t>
       </w:r>
       <w:r>
         <w:rPr>
@@ -6994,7 +6567,6 @@
         </w:rPr>
         <w:t xml:space="preserve"> el registro NS (</w:t>
       </w:r>
-      <w:proofErr w:type="spellStart"/>
       <w:r>
         <w:rPr>
           <w:rFonts w:ascii="Century Gothic" w:hAnsi="Century Gothic"/>
@@ -7004,9 +6576,26 @@
           <w:szCs w:val="20"/>
           <w:lang w:val="es-ES"/>
         </w:rPr>
-        <w:t>Name</w:t>
-      </w:r>
-      <w:proofErr w:type="spellEnd"/>
+        <w:t>Name Server</w:t>
+      </w:r>
+      <w:r>
+        <w:rPr>
+          <w:rFonts w:ascii="Century Gothic" w:hAnsi="Century Gothic"/>
+          <w:sz w:val="20"/>
+          <w:szCs w:val="20"/>
+          <w:lang w:val="es-ES"/>
+        </w:rPr>
+        <w:t xml:space="preserve">) </w:t>
+      </w:r>
+      <w:r>
+        <w:rPr>
+          <w:rFonts w:ascii="Century Gothic" w:hAnsi="Century Gothic"/>
+          <w:sz w:val="20"/>
+          <w:szCs w:val="20"/>
+          <w:lang w:val="es-ES"/>
+        </w:rPr>
+        <w:t>almacena los nombres completos o FQDN (</w:t>
+      </w:r>
       <w:r>
         <w:rPr>
           <w:rFonts w:ascii="Century Gothic" w:hAnsi="Century Gothic"/>
@@ -7016,111 +6605,8 @@
           <w:szCs w:val="20"/>
           <w:lang w:val="es-ES"/>
         </w:rPr>
-        <w:t xml:space="preserve"> Server</w:t>
-      </w:r>
-      <w:r>
-        <w:rPr>
-          <w:rFonts w:ascii="Century Gothic" w:hAnsi="Century Gothic"/>
-          <w:sz w:val="20"/>
-          <w:szCs w:val="20"/>
-          <w:lang w:val="es-ES"/>
-        </w:rPr>
-        <w:t xml:space="preserve">) </w:t>
-      </w:r>
-      <w:r>
-        <w:rPr>
-          <w:rFonts w:ascii="Century Gothic" w:hAnsi="Century Gothic"/>
-          <w:sz w:val="20"/>
-          <w:szCs w:val="20"/>
-          <w:lang w:val="es-ES"/>
-        </w:rPr>
-        <w:t>almacena los nombres completos o FQDN (</w:t>
-      </w:r>
-      <w:proofErr w:type="spellStart"/>
-      <w:r>
-        <w:rPr>
-          <w:rFonts w:ascii="Century Gothic" w:hAnsi="Century Gothic"/>
-          <w:i/>
-          <w:iCs/>
-          <w:sz w:val="20"/>
-          <w:szCs w:val="20"/>
-          <w:lang w:val="es-ES"/>
-        </w:rPr>
-        <w:t>Fully</w:t>
-      </w:r>
-      <w:proofErr w:type="spellEnd"/>
-      <w:r>
-        <w:rPr>
-          <w:rFonts w:ascii="Century Gothic" w:hAnsi="Century Gothic"/>
-          <w:i/>
-          <w:iCs/>
-          <w:sz w:val="20"/>
-          <w:szCs w:val="20"/>
-          <w:lang w:val="es-ES"/>
-        </w:rPr>
-        <w:t xml:space="preserve"> </w:t>
-      </w:r>
-      <w:proofErr w:type="spellStart"/>
-      <w:r>
-        <w:rPr>
-          <w:rFonts w:ascii="Century Gothic" w:hAnsi="Century Gothic"/>
-          <w:i/>
-          <w:iCs/>
-          <w:sz w:val="20"/>
-          <w:szCs w:val="20"/>
-          <w:lang w:val="es-ES"/>
-        </w:rPr>
-        <w:t>Qualified</w:t>
-      </w:r>
-      <w:proofErr w:type="spellEnd"/>
-      <w:r>
-        <w:rPr>
-          <w:rFonts w:ascii="Century Gothic" w:hAnsi="Century Gothic"/>
-          <w:i/>
-          <w:iCs/>
-          <w:sz w:val="20"/>
-          <w:szCs w:val="20"/>
-          <w:lang w:val="es-ES"/>
-        </w:rPr>
-        <w:t xml:space="preserve"> </w:t>
-      </w:r>
-      <w:proofErr w:type="spellStart"/>
-      <w:r>
-        <w:rPr>
-          <w:rFonts w:ascii="Century Gothic" w:hAnsi="Century Gothic"/>
-          <w:i/>
-          <w:iCs/>
-          <w:sz w:val="20"/>
-          <w:szCs w:val="20"/>
-          <w:lang w:val="es-ES"/>
-        </w:rPr>
-        <w:t>Domain</w:t>
-      </w:r>
-      <w:proofErr w:type="spellEnd"/>
-      <w:r>
-        <w:rPr>
-          <w:rFonts w:ascii="Century Gothic" w:hAnsi="Century Gothic"/>
-          <w:i/>
-          <w:iCs/>
-          <w:sz w:val="20"/>
-          <w:szCs w:val="20"/>
-          <w:lang w:val="es-ES"/>
-        </w:rPr>
-        <w:t xml:space="preserve"> </w:t>
-      </w:r>
-      <w:proofErr w:type="spellStart"/>
-      <w:r>
-        <w:rPr>
-          <w:rFonts w:ascii="Century Gothic" w:hAnsi="Century Gothic"/>
-          <w:i/>
-          <w:iCs/>
-          <w:sz w:val="20"/>
-          <w:szCs w:val="20"/>
-          <w:lang w:val="es-ES"/>
-        </w:rPr>
-        <w:t>Name</w:t>
-      </w:r>
-      <w:proofErr w:type="spellEnd"/>
+        <w:t>Fully Qualified Domain Name</w:t>
+      </w:r>
       <w:r>
         <w:rPr>
           <w:rFonts w:ascii="Century Gothic" w:hAnsi="Century Gothic"/>
@@ -7311,27 +6797,7 @@
           <w:szCs w:val="20"/>
           <w:lang w:val="es-ES"/>
         </w:rPr>
-        <w:t>(</w:t>
-      </w:r>
-      <w:proofErr w:type="spellStart"/>
-      <w:r>
-        <w:rPr>
-          <w:rFonts w:ascii="Century Gothic" w:hAnsi="Century Gothic"/>
-          <w:sz w:val="20"/>
-          <w:szCs w:val="20"/>
-          <w:lang w:val="es-ES"/>
-        </w:rPr>
-        <w:t>Adress</w:t>
-      </w:r>
-      <w:proofErr w:type="spellEnd"/>
-      <w:r>
-        <w:rPr>
-          <w:rFonts w:ascii="Century Gothic" w:hAnsi="Century Gothic"/>
-          <w:sz w:val="20"/>
-          <w:szCs w:val="20"/>
-          <w:lang w:val="es-ES"/>
-        </w:rPr>
-        <w:t xml:space="preserve">) </w:t>
+        <w:t xml:space="preserve">(Adress) </w:t>
       </w:r>
       <w:r>
         <w:rPr>
@@ -9117,27 +8583,7 @@
           <w:szCs w:val="20"/>
           <w:lang w:val="es-ES"/>
         </w:rPr>
-        <w:t>Configuración final de la nueva zona de búsqueda inversa “8.</w:t>
-      </w:r>
-      <w:proofErr w:type="gramStart"/>
-      <w:r>
-        <w:rPr>
-          <w:rFonts w:ascii="Century Gothic" w:hAnsi="Century Gothic"/>
-          <w:sz w:val="20"/>
-          <w:szCs w:val="20"/>
-          <w:lang w:val="es-ES"/>
-        </w:rPr>
-        <w:t>168.192.in</w:t>
-      </w:r>
-      <w:proofErr w:type="gramEnd"/>
-      <w:r>
-        <w:rPr>
-          <w:rFonts w:ascii="Century Gothic" w:hAnsi="Century Gothic"/>
-          <w:sz w:val="20"/>
-          <w:szCs w:val="20"/>
-          <w:lang w:val="es-ES"/>
-        </w:rPr>
-        <w:t>-addr.arpa”.</w:t>
+        <w:t>Configuración final de la nueva zona de búsqueda inversa “8.168.192.in-addr.arpa”.</w:t>
       </w:r>
     </w:p>
     <w:p>
@@ -9362,27 +8808,7 @@
           <w:szCs w:val="20"/>
           <w:lang w:val="es-ES"/>
         </w:rPr>
-        <w:t>el registro SOA de la zona “8.</w:t>
-      </w:r>
-      <w:proofErr w:type="gramStart"/>
-      <w:r>
-        <w:rPr>
-          <w:rFonts w:ascii="Century Gothic" w:hAnsi="Century Gothic"/>
-          <w:sz w:val="20"/>
-          <w:szCs w:val="20"/>
-          <w:lang w:val="es-ES"/>
-        </w:rPr>
-        <w:t>168.192.in</w:t>
-      </w:r>
-      <w:proofErr w:type="gramEnd"/>
-      <w:r>
-        <w:rPr>
-          <w:rFonts w:ascii="Century Gothic" w:hAnsi="Century Gothic"/>
-          <w:sz w:val="20"/>
-          <w:szCs w:val="20"/>
-          <w:lang w:val="es-ES"/>
-        </w:rPr>
-        <w:t>-addr.arpa”.</w:t>
+        <w:t>el registro SOA de la zona “8.168.192.in-addr.arpa”.</w:t>
       </w:r>
     </w:p>
     <w:p>
@@ -9493,27 +8919,7 @@
           <w:szCs w:val="20"/>
           <w:lang w:val="es-ES"/>
         </w:rPr>
-        <w:t>“8.</w:t>
-      </w:r>
-      <w:proofErr w:type="gramStart"/>
-      <w:r>
-        <w:rPr>
-          <w:rFonts w:ascii="Century Gothic" w:hAnsi="Century Gothic"/>
-          <w:sz w:val="20"/>
-          <w:szCs w:val="20"/>
-          <w:lang w:val="es-ES"/>
-        </w:rPr>
-        <w:t>168.192.in</w:t>
-      </w:r>
-      <w:proofErr w:type="gramEnd"/>
-      <w:r>
-        <w:rPr>
-          <w:rFonts w:ascii="Century Gothic" w:hAnsi="Century Gothic"/>
-          <w:sz w:val="20"/>
-          <w:szCs w:val="20"/>
-          <w:lang w:val="es-ES"/>
-        </w:rPr>
-        <w:t>-addr.arpa”.</w:t>
+        <w:t>“8.168.192.in-addr.arpa”.</w:t>
       </w:r>
     </w:p>
     <w:p>
@@ -9556,56 +8962,16 @@
           <w:szCs w:val="20"/>
           <w:lang w:val="es-ES"/>
         </w:rPr>
-        <w:t xml:space="preserve">A continuación, crearemos los registros PTR o Puntero que apuntarán los otros registros pertenecientes a las máquinas de la red virtual, para haremos </w:t>
-      </w:r>
-      <w:proofErr w:type="spellStart"/>
-      <w:r>
-        <w:rPr>
-          <w:rFonts w:ascii="Century Gothic" w:hAnsi="Century Gothic"/>
-          <w:sz w:val="20"/>
-          <w:szCs w:val="20"/>
-          <w:lang w:val="es-ES"/>
-        </w:rPr>
-        <w:t>click</w:t>
-      </w:r>
-      <w:proofErr w:type="spellEnd"/>
-      <w:r>
-        <w:rPr>
-          <w:rFonts w:ascii="Century Gothic" w:hAnsi="Century Gothic"/>
-          <w:sz w:val="20"/>
-          <w:szCs w:val="20"/>
-          <w:lang w:val="es-ES"/>
-        </w:rPr>
-        <w:t xml:space="preserve"> derecho sobre la zona “</w:t>
-      </w:r>
-      <w:r>
-        <w:rPr>
-          <w:rFonts w:ascii="Century Gothic" w:hAnsi="Century Gothic"/>
-          <w:sz w:val="20"/>
-          <w:szCs w:val="20"/>
-          <w:lang w:val="es-ES"/>
-        </w:rPr>
-        <w:t>8.</w:t>
-      </w:r>
-      <w:proofErr w:type="gramStart"/>
-      <w:r>
-        <w:rPr>
-          <w:rFonts w:ascii="Century Gothic" w:hAnsi="Century Gothic"/>
-          <w:sz w:val="20"/>
-          <w:szCs w:val="20"/>
-          <w:lang w:val="es-ES"/>
-        </w:rPr>
-        <w:t>168.192.in</w:t>
-      </w:r>
-      <w:proofErr w:type="gramEnd"/>
-      <w:r>
-        <w:rPr>
-          <w:rFonts w:ascii="Century Gothic" w:hAnsi="Century Gothic"/>
-          <w:sz w:val="20"/>
-          <w:szCs w:val="20"/>
-          <w:lang w:val="es-ES"/>
-        </w:rPr>
-        <w:t>-addr.arpa</w:t>
+        <w:t>A continuación, crearemos los registros PTR o Puntero que apuntarán los otros registros pertenecientes a las máquinas de la red virtual, para haremos click derecho sobre la zona “</w:t>
+      </w:r>
+      <w:r>
+        <w:rPr>
+          <w:rFonts w:ascii="Century Gothic" w:hAnsi="Century Gothic"/>
+          <w:sz w:val="20"/>
+          <w:szCs w:val="20"/>
+          <w:lang w:val="es-ES"/>
+        </w:rPr>
+        <w:t>8.168.192.in-addr.arpa</w:t>
       </w:r>
       <w:r>
         <w:rPr>
@@ -10567,47 +9933,7 @@
           <w:szCs w:val="20"/>
           <w:lang w:val="es-ES"/>
         </w:rPr>
-        <w:t>/</w:t>
-      </w:r>
-      <w:proofErr w:type="spellStart"/>
-      <w:r>
-        <w:rPr>
-          <w:rFonts w:ascii="Consolas" w:hAnsi="Consolas"/>
-          <w:sz w:val="20"/>
-          <w:szCs w:val="20"/>
-          <w:lang w:val="es-ES"/>
-        </w:rPr>
-        <w:t>etc</w:t>
-      </w:r>
-      <w:proofErr w:type="spellEnd"/>
-      <w:r>
-        <w:rPr>
-          <w:rFonts w:ascii="Consolas" w:hAnsi="Consolas"/>
-          <w:sz w:val="20"/>
-          <w:szCs w:val="20"/>
-          <w:lang w:val="es-ES"/>
-        </w:rPr>
-        <w:t>/</w:t>
-      </w:r>
-      <w:proofErr w:type="spellStart"/>
-      <w:r>
-        <w:rPr>
-          <w:rFonts w:ascii="Consolas" w:hAnsi="Consolas"/>
-          <w:sz w:val="20"/>
-          <w:szCs w:val="20"/>
-          <w:lang w:val="es-ES"/>
-        </w:rPr>
-        <w:t>network</w:t>
-      </w:r>
-      <w:proofErr w:type="spellEnd"/>
-      <w:r>
-        <w:rPr>
-          <w:rFonts w:ascii="Consolas" w:hAnsi="Consolas"/>
-          <w:sz w:val="20"/>
-          <w:szCs w:val="20"/>
-          <w:lang w:val="es-ES"/>
-        </w:rPr>
-        <w:t>/interfaces</w:t>
+        <w:t>/etc/network/interfaces</w:t>
       </w:r>
       <w:r>
         <w:rPr>
@@ -10841,47 +10167,7 @@
           <w:szCs w:val="20"/>
           <w:lang w:val="es-ES"/>
         </w:rPr>
-        <w:t>Configuración del fichero “/</w:t>
-      </w:r>
-      <w:proofErr w:type="spellStart"/>
-      <w:r>
-        <w:rPr>
-          <w:rFonts w:ascii="Century Gothic" w:hAnsi="Century Gothic"/>
-          <w:sz w:val="20"/>
-          <w:szCs w:val="20"/>
-          <w:lang w:val="es-ES"/>
-        </w:rPr>
-        <w:t>etc</w:t>
-      </w:r>
-      <w:proofErr w:type="spellEnd"/>
-      <w:r>
-        <w:rPr>
-          <w:rFonts w:ascii="Century Gothic" w:hAnsi="Century Gothic"/>
-          <w:sz w:val="20"/>
-          <w:szCs w:val="20"/>
-          <w:lang w:val="es-ES"/>
-        </w:rPr>
-        <w:t>/</w:t>
-      </w:r>
-      <w:proofErr w:type="spellStart"/>
-      <w:r>
-        <w:rPr>
-          <w:rFonts w:ascii="Century Gothic" w:hAnsi="Century Gothic"/>
-          <w:sz w:val="20"/>
-          <w:szCs w:val="20"/>
-          <w:lang w:val="es-ES"/>
-        </w:rPr>
-        <w:t>hostname</w:t>
-      </w:r>
-      <w:proofErr w:type="spellEnd"/>
-      <w:r>
-        <w:rPr>
-          <w:rFonts w:ascii="Century Gothic" w:hAnsi="Century Gothic"/>
-          <w:sz w:val="20"/>
-          <w:szCs w:val="20"/>
-          <w:lang w:val="es-ES"/>
-        </w:rPr>
-        <w:t>”.</w:t>
+        <w:t>Configuración del fichero “/etc/hostname”.</w:t>
       </w:r>
     </w:p>
     <w:p>
@@ -10977,7 +10263,6 @@
         </w:rPr>
         <w:t>Configuración del fichero “</w:t>
       </w:r>
-      <w:proofErr w:type="spellStart"/>
       <w:r>
         <w:rPr>
           <w:rFonts w:ascii="Consolas" w:hAnsi="Consolas"/>
@@ -10985,17 +10270,7 @@
           <w:szCs w:val="20"/>
           <w:lang w:val="es-ES"/>
         </w:rPr>
-        <w:t>etc</w:t>
-      </w:r>
-      <w:proofErr w:type="spellEnd"/>
-      <w:r>
-        <w:rPr>
-          <w:rFonts w:ascii="Consolas" w:hAnsi="Consolas"/>
-          <w:sz w:val="20"/>
-          <w:szCs w:val="20"/>
-          <w:lang w:val="es-ES"/>
-        </w:rPr>
-        <w:t>/hosts</w:t>
+        <w:t>etc/hosts</w:t>
       </w:r>
       <w:r>
         <w:rPr>
@@ -11929,16 +11204,7 @@
           <w:szCs w:val="20"/>
           <w:lang w:val="es-ES"/>
         </w:rPr>
-        <w:t>servidor</w:t>
-      </w:r>
-      <w:r>
-        <w:rPr>
-          <w:rFonts w:ascii="Consolas" w:hAnsi="Consolas"/>
-          <w:sz w:val="20"/>
-          <w:szCs w:val="20"/>
-          <w:lang w:val="es-ES"/>
-        </w:rPr>
-        <w:t>w2008</w:t>
+        <w:t>servidorw2008</w:t>
       </w:r>
       <w:r>
         <w:rPr>
